--- a/Day01/Báo cáo Day01.docx
+++ b/Day01/Báo cáo Day01.docx
@@ -21,6 +21,13 @@
     </w:p>
     <w:sdt>
       <w:sdtPr>
+        <w:rPr>
+          <w:rFonts w:asciiTheme="minorHAnsi" w:eastAsiaTheme="minorEastAsia" w:hAnsiTheme="minorHAnsi" w:cstheme="minorBidi"/>
+          <w:color w:val="auto"/>
+          <w:sz w:val="22"/>
+          <w:szCs w:val="22"/>
+          <w:lang w:eastAsia="ja-JP"/>
+        </w:rPr>
         <w:id w:val="55910810"/>
         <w:docPartObj>
           <w:docPartGallery w:val="Table of Contents"/>
@@ -29,14 +36,9 @@
       </w:sdtPr>
       <w:sdtEndPr>
         <w:rPr>
-          <w:rFonts w:asciiTheme="minorHAnsi" w:eastAsiaTheme="minorEastAsia" w:hAnsiTheme="minorHAnsi" w:cstheme="minorBidi"/>
           <w:b/>
           <w:bCs/>
           <w:noProof/>
-          <w:color w:val="auto"/>
-          <w:sz w:val="22"/>
-          <w:szCs w:val="22"/>
-          <w:lang w:eastAsia="ja-JP"/>
         </w:rPr>
       </w:sdtEndPr>
       <w:sdtContent>
@@ -2060,19 +2062,51 @@
             <w:fldChar w:fldCharType="end"/>
           </w:r>
         </w:p>
-        <w:bookmarkStart w:id="0" w:name="_GoBack" w:displacedByCustomXml="next"/>
-        <w:bookmarkEnd w:id="0" w:displacedByCustomXml="next"/>
       </w:sdtContent>
     </w:sdt>
     <w:p>
       <w:pPr>
         <w:pStyle w:val="Heading2"/>
       </w:pPr>
-      <w:bookmarkStart w:id="1" w:name="_Toc207788760"/>
+      <w:bookmarkStart w:id="0" w:name="_Toc207788760"/>
       <w:r>
         <w:lastRenderedPageBreak/>
         <w:t>1. Giới Thiệu Về ReactJS</w:t>
       </w:r>
+      <w:bookmarkEnd w:id="0"/>
+    </w:p>
+    <w:p>
+      <w:pPr>
+        <w:pStyle w:val="NormalWeb"/>
+        <w:rPr>
+          <w:sz w:val="28"/>
+          <w:szCs w:val="28"/>
+        </w:rPr>
+      </w:pPr>
+      <w:r>
+        <w:rPr>
+          <w:sz w:val="28"/>
+          <w:szCs w:val="28"/>
+        </w:rPr>
+        <w:t>ReactJS, thường được gọi tắt là React, là một thư viện JavaScript mã nguồn mở được phát triển bởi Facebook (nay là Meta) vào năm 2013. React được thiết kế để xây dựng giao diện người dùng (UI) cho các ứng dụng web đơn trang (Single Page Applications - SPA) một cách hiệu quả và dễ dàng mở rộng. Thay vì là một framework đầy đủ như Angular hay Vue.js, React tập trung vào việc xử lý phần view layer, cho phép các lập trình viên xây dựng các thành phần UI có thể tái sử dụng.</w:t>
+      </w:r>
+    </w:p>
+    <w:p>
+      <w:pPr>
+        <w:pStyle w:val="Heading3"/>
+        <w:rPr>
+          <w:sz w:val="28"/>
+          <w:szCs w:val="28"/>
+        </w:rPr>
+      </w:pPr>
+      <w:bookmarkStart w:id="1" w:name="_Toc207788761"/>
+      <w:r>
+        <w:rPr>
+          <w:sz w:val="28"/>
+          <w:szCs w:val="28"/>
+        </w:rPr>
+        <w:t>Lịch Sử Phát Triển</w:t>
+      </w:r>
       <w:bookmarkEnd w:id="1"/>
     </w:p>
     <w:p>
@@ -2088,7 +2122,7 @@
           <w:sz w:val="28"/>
           <w:szCs w:val="28"/>
         </w:rPr>
-        <w:t>ReactJS, thường được gọi tắt là React, là một thư viện JavaScript mã nguồn mở được phát triển bởi Facebook (nay là Meta) vào năm 2013. React được thiết kế để xây dựng giao diện người dùng (UI) cho các ứng dụng web đơn trang (Single Page Applications - SPA) một cách hiệu quả và dễ dàng mở rộng. Thay vì là một framework đầy đủ như Angular hay Vue.js, React tập trung vào việc xử lý phần view layer, cho phép các lập trình viên xây dựng các thành phần UI có thể tái sử dụng.</w:t>
+        <w:t>React được giới thiệu lần đầu tiên tại hội nghị JSConf US năm 2013 bởi Jordan Walke, một kỹ sư phần mềm tại Facebook. Ban đầu, nó được sử dụng nội bộ để giải quyết vấn đề hiệu suất trong việc cập nhật giao diện trên Facebook và Instagram. Đến năm 2015, React Native được ra mắt, mở rộng React sang phát triển ứng dụng di động. Hiện nay, React là một trong những thư viện phổ biến nhất, với hơn 10 triệu lượt tải hàng tuần trên npm (Node Package Manager).</w:t>
       </w:r>
     </w:p>
     <w:p>
@@ -2099,49 +2133,15 @@
           <w:szCs w:val="28"/>
         </w:rPr>
       </w:pPr>
-      <w:bookmarkStart w:id="2" w:name="_Toc207788761"/>
-      <w:r>
-        <w:rPr>
-          <w:sz w:val="28"/>
-          <w:szCs w:val="28"/>
-        </w:rPr>
-        <w:t>Lịch Sử Phát Triển</w:t>
+      <w:bookmarkStart w:id="2" w:name="_Toc207788762"/>
+      <w:r>
+        <w:rPr>
+          <w:sz w:val="28"/>
+          <w:szCs w:val="28"/>
+        </w:rPr>
+        <w:t>Ưu Điểm Của React</w:t>
       </w:r>
       <w:bookmarkEnd w:id="2"/>
-    </w:p>
-    <w:p>
-      <w:pPr>
-        <w:pStyle w:val="NormalWeb"/>
-        <w:rPr>
-          <w:sz w:val="28"/>
-          <w:szCs w:val="28"/>
-        </w:rPr>
-      </w:pPr>
-      <w:r>
-        <w:rPr>
-          <w:sz w:val="28"/>
-          <w:szCs w:val="28"/>
-        </w:rPr>
-        <w:t>React được giới thiệu lần đầu tiên tại hội nghị JSConf US năm 2013 bởi Jordan Walke, một kỹ sư phần mềm tại Facebook. Ban đầu, nó được sử dụng nội bộ để giải quyết vấn đề hiệu suất trong việc cập nhật giao diện trên Facebook và Instagram. Đến năm 2015, React Native được ra mắt, mở rộng React sang phát triển ứng dụng di động. Hiện nay, React là một trong những thư viện phổ biến nhất, với hơn 10 triệu lượt tải hàng tuần trên npm (Node Package Manager).</w:t>
-      </w:r>
-    </w:p>
-    <w:p>
-      <w:pPr>
-        <w:pStyle w:val="Heading3"/>
-        <w:rPr>
-          <w:sz w:val="28"/>
-          <w:szCs w:val="28"/>
-        </w:rPr>
-      </w:pPr>
-      <w:bookmarkStart w:id="3" w:name="_Toc207788762"/>
-      <w:r>
-        <w:rPr>
-          <w:sz w:val="28"/>
-          <w:szCs w:val="28"/>
-        </w:rPr>
-        <w:t>Ưu Điểm Của React</w:t>
-      </w:r>
-      <w:bookmarkEnd w:id="3"/>
     </w:p>
     <w:p>
       <w:pPr>
@@ -2291,7 +2291,7 @@
           <w:szCs w:val="28"/>
         </w:rPr>
       </w:pPr>
-      <w:bookmarkStart w:id="4" w:name="_Toc207788763"/>
+      <w:bookmarkStart w:id="3" w:name="_Toc207788763"/>
       <w:r>
         <w:rPr>
           <w:sz w:val="28"/>
@@ -2299,7 +2299,7 @@
         </w:rPr>
         <w:t>Nhược Điểm</w:t>
       </w:r>
-      <w:bookmarkEnd w:id="4"/>
+      <w:bookmarkEnd w:id="3"/>
     </w:p>
     <w:p>
       <w:pPr>
@@ -2410,7 +2410,7 @@
           <w:szCs w:val="28"/>
         </w:rPr>
       </w:pPr>
-      <w:bookmarkStart w:id="5" w:name="_Toc207788764"/>
+      <w:bookmarkStart w:id="4" w:name="_Toc207788764"/>
       <w:r>
         <w:rPr>
           <w:sz w:val="28"/>
@@ -2418,6 +2418,151 @@
         </w:rPr>
         <w:t>Cài Đặt React</w:t>
       </w:r>
+      <w:bookmarkEnd w:id="4"/>
+    </w:p>
+    <w:p>
+      <w:pPr>
+        <w:pStyle w:val="NormalWeb"/>
+        <w:rPr>
+          <w:sz w:val="28"/>
+          <w:szCs w:val="28"/>
+        </w:rPr>
+      </w:pPr>
+      <w:r>
+        <w:rPr>
+          <w:sz w:val="28"/>
+          <w:szCs w:val="28"/>
+        </w:rPr>
+        <w:t>Để bắt đầu, bạn có thể sử dụng Create React App (CRA):</w:t>
+      </w:r>
+    </w:p>
+    <w:p>
+      <w:pPr>
+        <w:rPr>
+          <w:sz w:val="28"/>
+          <w:szCs w:val="28"/>
+          <w:shd w:val="pct15" w:color="auto" w:fill="FFFFFF"/>
+        </w:rPr>
+      </w:pPr>
+      <w:r>
+        <w:rPr>
+          <w:sz w:val="28"/>
+          <w:szCs w:val="28"/>
+          <w:shd w:val="pct15" w:color="auto" w:fill="FFFFFF"/>
+        </w:rPr>
+        <w:t>bash</w:t>
+      </w:r>
+    </w:p>
+    <w:p>
+      <w:pPr>
+        <w:spacing w:line="360" w:lineRule="atLeast"/>
+        <w:rPr>
+          <w:rFonts w:ascii="Courier New" w:hAnsi="Courier New" w:cs="Courier New"/>
+          <w:sz w:val="28"/>
+          <w:szCs w:val="28"/>
+          <w:shd w:val="pct15" w:color="auto" w:fill="FFFFFF"/>
+        </w:rPr>
+      </w:pPr>
+      <w:r>
+        <w:rPr>
+          <w:rFonts w:ascii="Courier New" w:hAnsi="Courier New" w:cs="Courier New"/>
+          <w:sz w:val="28"/>
+          <w:szCs w:val="28"/>
+          <w:shd w:val="pct15" w:color="auto" w:fill="FFFFFF"/>
+        </w:rPr>
+        <w:t>npx create-react-app my-app</w:t>
+      </w:r>
+    </w:p>
+    <w:p>
+      <w:pPr>
+        <w:spacing w:line="360" w:lineRule="atLeast"/>
+        <w:rPr>
+          <w:rFonts w:ascii="Courier New" w:hAnsi="Courier New" w:cs="Courier New"/>
+          <w:sz w:val="28"/>
+          <w:szCs w:val="28"/>
+          <w:shd w:val="pct15" w:color="auto" w:fill="FFFFFF"/>
+        </w:rPr>
+      </w:pPr>
+      <w:r>
+        <w:rPr>
+          <w:rFonts w:ascii="Courier New" w:hAnsi="Courier New" w:cs="Courier New"/>
+          <w:color w:val="E6C07B"/>
+          <w:sz w:val="28"/>
+          <w:szCs w:val="28"/>
+          <w:shd w:val="pct15" w:color="auto" w:fill="FFFFFF"/>
+        </w:rPr>
+        <w:t>cd</w:t>
+      </w:r>
+      <w:r>
+        <w:rPr>
+          <w:rFonts w:ascii="Courier New" w:hAnsi="Courier New" w:cs="Courier New"/>
+          <w:sz w:val="28"/>
+          <w:szCs w:val="28"/>
+          <w:shd w:val="pct15" w:color="auto" w:fill="FFFFFF"/>
+        </w:rPr>
+        <w:t xml:space="preserve"> my-app</w:t>
+      </w:r>
+    </w:p>
+    <w:p>
+      <w:pPr>
+        <w:spacing w:line="360" w:lineRule="atLeast"/>
+        <w:rPr>
+          <w:rFonts w:ascii="Courier New" w:hAnsi="Courier New" w:cs="Courier New"/>
+          <w:sz w:val="28"/>
+          <w:szCs w:val="28"/>
+          <w:shd w:val="pct15" w:color="auto" w:fill="FFFFFF"/>
+        </w:rPr>
+      </w:pPr>
+      <w:r>
+        <w:rPr>
+          <w:rFonts w:ascii="Courier New" w:hAnsi="Courier New" w:cs="Courier New"/>
+          <w:sz w:val="28"/>
+          <w:szCs w:val="28"/>
+          <w:shd w:val="pct15" w:color="auto" w:fill="FFFFFF"/>
+        </w:rPr>
+        <w:t>npm start</w:t>
+      </w:r>
+    </w:p>
+    <w:p>
+      <w:pPr>
+        <w:pStyle w:val="NormalWeb"/>
+        <w:rPr>
+          <w:sz w:val="28"/>
+          <w:szCs w:val="28"/>
+        </w:rPr>
+      </w:pPr>
+      <w:r>
+        <w:rPr>
+          <w:sz w:val="28"/>
+          <w:szCs w:val="28"/>
+        </w:rPr>
+        <w:t>Điều này sẽ tạo một dự án cơ bản với Babel (chuyển đổi JSX) và Webpack (bundle code).</w:t>
+      </w:r>
+    </w:p>
+    <w:p>
+      <w:pPr>
+        <w:pStyle w:val="NormalWeb"/>
+        <w:rPr>
+          <w:sz w:val="28"/>
+          <w:szCs w:val="28"/>
+        </w:rPr>
+      </w:pPr>
+      <w:r>
+        <w:rPr>
+          <w:sz w:val="28"/>
+          <w:szCs w:val="28"/>
+        </w:rPr>
+        <w:t>React đã phát triển qua nhiều phiên bản, với React 18 (2022) giới thiệu concurrent rendering để cải thiện hiệu suất.</w:t>
+      </w:r>
+    </w:p>
+    <w:p>
+      <w:pPr>
+        <w:pStyle w:val="Heading2"/>
+      </w:pPr>
+      <w:bookmarkStart w:id="5" w:name="_Toc207788765"/>
+      <w:r>
+        <w:t>2. Virtual DOM</w:t>
+      </w:r>
       <w:bookmarkEnd w:id="5"/>
     </w:p>
     <w:p>
@@ -2433,189 +2578,26 @@
           <w:sz w:val="28"/>
           <w:szCs w:val="28"/>
         </w:rPr>
-        <w:t>Để bắt đầu, bạn có thể sử dụng Create React App (CRA):</w:t>
-      </w:r>
-    </w:p>
-    <w:p>
-      <w:pPr>
-        <w:rPr>
-          <w:sz w:val="28"/>
-          <w:szCs w:val="28"/>
-          <w:shd w:val="pct15" w:color="auto" w:fill="FFFFFF"/>
-        </w:rPr>
-      </w:pPr>
-      <w:r>
-        <w:rPr>
-          <w:sz w:val="28"/>
-          <w:szCs w:val="28"/>
-          <w:shd w:val="pct15" w:color="auto" w:fill="FFFFFF"/>
-        </w:rPr>
-        <w:t>bash</w:t>
-      </w:r>
-    </w:p>
-    <w:p>
-      <w:pPr>
-        <w:spacing w:line="360" w:lineRule="atLeast"/>
-        <w:rPr>
-          <w:rFonts w:ascii="Courier New" w:hAnsi="Courier New" w:cs="Courier New"/>
-          <w:sz w:val="28"/>
-          <w:szCs w:val="28"/>
-          <w:shd w:val="pct15" w:color="auto" w:fill="FFFFFF"/>
-        </w:rPr>
-      </w:pPr>
-      <w:r>
-        <w:rPr>
-          <w:rFonts w:ascii="Courier New" w:hAnsi="Courier New" w:cs="Courier New"/>
-          <w:sz w:val="28"/>
-          <w:szCs w:val="28"/>
-          <w:shd w:val="pct15" w:color="auto" w:fill="FFFFFF"/>
-        </w:rPr>
-        <w:t>npx create-react-app my-app</w:t>
-      </w:r>
-    </w:p>
-    <w:p>
-      <w:pPr>
-        <w:spacing w:line="360" w:lineRule="atLeast"/>
-        <w:rPr>
-          <w:rFonts w:ascii="Courier New" w:hAnsi="Courier New" w:cs="Courier New"/>
-          <w:sz w:val="28"/>
-          <w:szCs w:val="28"/>
-          <w:shd w:val="pct15" w:color="auto" w:fill="FFFFFF"/>
-        </w:rPr>
-      </w:pPr>
-      <w:r>
-        <w:rPr>
-          <w:rFonts w:ascii="Courier New" w:hAnsi="Courier New" w:cs="Courier New"/>
-          <w:color w:val="E6C07B"/>
-          <w:sz w:val="28"/>
-          <w:szCs w:val="28"/>
-          <w:shd w:val="pct15" w:color="auto" w:fill="FFFFFF"/>
-        </w:rPr>
-        <w:t>cd</w:t>
-      </w:r>
-      <w:r>
-        <w:rPr>
-          <w:rFonts w:ascii="Courier New" w:hAnsi="Courier New" w:cs="Courier New"/>
-          <w:sz w:val="28"/>
-          <w:szCs w:val="28"/>
-          <w:shd w:val="pct15" w:color="auto" w:fill="FFFFFF"/>
-        </w:rPr>
-        <w:t xml:space="preserve"> my-app</w:t>
-      </w:r>
-    </w:p>
-    <w:p>
-      <w:pPr>
-        <w:spacing w:line="360" w:lineRule="atLeast"/>
-        <w:rPr>
-          <w:rFonts w:ascii="Courier New" w:hAnsi="Courier New" w:cs="Courier New"/>
-          <w:sz w:val="28"/>
-          <w:szCs w:val="28"/>
-          <w:shd w:val="pct15" w:color="auto" w:fill="FFFFFF"/>
-        </w:rPr>
-      </w:pPr>
-      <w:r>
-        <w:rPr>
-          <w:rFonts w:ascii="Courier New" w:hAnsi="Courier New" w:cs="Courier New"/>
-          <w:sz w:val="28"/>
-          <w:szCs w:val="28"/>
-          <w:shd w:val="pct15" w:color="auto" w:fill="FFFFFF"/>
-        </w:rPr>
-        <w:t>npm start</w:t>
-      </w:r>
-    </w:p>
-    <w:p>
-      <w:pPr>
-        <w:pStyle w:val="NormalWeb"/>
-        <w:rPr>
-          <w:sz w:val="28"/>
-          <w:szCs w:val="28"/>
-        </w:rPr>
-      </w:pPr>
-      <w:r>
-        <w:rPr>
-          <w:sz w:val="28"/>
-          <w:szCs w:val="28"/>
-        </w:rPr>
-        <w:t>Điều này sẽ tạo một dự án cơ bản với Babel (chuyển đổi JSX) và Webpack (bundle code).</w:t>
-      </w:r>
-    </w:p>
-    <w:p>
-      <w:pPr>
-        <w:pStyle w:val="NormalWeb"/>
-        <w:rPr>
-          <w:sz w:val="28"/>
-          <w:szCs w:val="28"/>
-        </w:rPr>
-      </w:pPr>
-      <w:r>
-        <w:rPr>
-          <w:sz w:val="28"/>
-          <w:szCs w:val="28"/>
-        </w:rPr>
-        <w:t>React đã phát triển qua nhiều phiên bản, với React 18 (2022) giới thiệu concurrent rendering để cải thiện hiệu suất.</w:t>
-      </w:r>
-    </w:p>
-    <w:p>
-      <w:pPr>
-        <w:pStyle w:val="NormalWeb"/>
-        <w:rPr>
-          <w:sz w:val="28"/>
-          <w:szCs w:val="28"/>
-        </w:rPr>
-      </w:pPr>
-    </w:p>
-    <w:p>
-      <w:pPr>
-        <w:pStyle w:val="NormalWeb"/>
-        <w:rPr>
-          <w:sz w:val="28"/>
-          <w:szCs w:val="28"/>
-        </w:rPr>
-      </w:pPr>
-    </w:p>
-    <w:p>
-      <w:pPr>
-        <w:pStyle w:val="Heading2"/>
-      </w:pPr>
-      <w:bookmarkStart w:id="6" w:name="_Toc207788765"/>
-      <w:r>
-        <w:t>2. Virtual DOM</w:t>
+        <w:t>Virtual DOM (Document Object Model ảo) là một trong những tính năng cốt lõi làm nên sức mạnh của React. Nó là một bản sao nhẹ của DOM thực tế, được lưu trữ trong bộ nhớ, giúp React tối ưu hóa việc cập nhật giao diện mà không cần thao tác trực tiếp với DOM browser – một quá trình thường chậm và tốn kém.</w:t>
+      </w:r>
+    </w:p>
+    <w:p>
+      <w:pPr>
+        <w:pStyle w:val="Heading3"/>
+        <w:rPr>
+          <w:sz w:val="28"/>
+          <w:szCs w:val="28"/>
+        </w:rPr>
+      </w:pPr>
+      <w:bookmarkStart w:id="6" w:name="_Toc207788766"/>
+      <w:r>
+        <w:rPr>
+          <w:sz w:val="28"/>
+          <w:szCs w:val="28"/>
+        </w:rPr>
+        <w:t>Khái Niệm Cơ Bản</w:t>
       </w:r>
       <w:bookmarkEnd w:id="6"/>
-    </w:p>
-    <w:p>
-      <w:pPr>
-        <w:pStyle w:val="NormalWeb"/>
-        <w:rPr>
-          <w:sz w:val="28"/>
-          <w:szCs w:val="28"/>
-        </w:rPr>
-      </w:pPr>
-      <w:r>
-        <w:rPr>
-          <w:sz w:val="28"/>
-          <w:szCs w:val="28"/>
-        </w:rPr>
-        <w:t>Virtual DOM (Document Object Model ảo) là một trong những tính năng cốt lõi làm nên sức mạnh của React. Nó là một bản sao nhẹ của DOM thực tế, được lưu trữ trong bộ nhớ, giúp React tối ưu hóa việc cập nhật giao diện mà không cần thao tác trực tiếp với DOM browser – một quá trình thường chậm và tốn kém.</w:t>
-      </w:r>
-    </w:p>
-    <w:p>
-      <w:pPr>
-        <w:pStyle w:val="Heading3"/>
-        <w:rPr>
-          <w:sz w:val="28"/>
-          <w:szCs w:val="28"/>
-        </w:rPr>
-      </w:pPr>
-      <w:bookmarkStart w:id="7" w:name="_Toc207788766"/>
-      <w:r>
-        <w:rPr>
-          <w:sz w:val="28"/>
-          <w:szCs w:val="28"/>
-        </w:rPr>
-        <w:t>Khái Niệm Cơ Bản</w:t>
-      </w:r>
-      <w:bookmarkEnd w:id="7"/>
     </w:p>
     <w:p>
       <w:pPr>
@@ -2650,7 +2632,6 @@
           <w:sz w:val="28"/>
           <w:szCs w:val="28"/>
         </w:rPr>
-        <w:lastRenderedPageBreak/>
         <w:t>Tạo một bản sao ảo của DOM.</w:t>
       </w:r>
     </w:p>
@@ -2691,6 +2672,7 @@
           <w:sz w:val="28"/>
           <w:szCs w:val="28"/>
         </w:rPr>
+        <w:lastRenderedPageBreak/>
         <w:t>So sánh (diffing) Virtual DOM mới với cũ để tìm sự khác biệt (reconciliation).</w:t>
       </w:r>
     </w:p>
@@ -2738,7 +2720,7 @@
           <w:szCs w:val="28"/>
         </w:rPr>
       </w:pPr>
-      <w:bookmarkStart w:id="8" w:name="_Toc207788767"/>
+      <w:bookmarkStart w:id="7" w:name="_Toc207788767"/>
       <w:r>
         <w:rPr>
           <w:sz w:val="28"/>
@@ -2746,7 +2728,7 @@
         </w:rPr>
         <w:t>Cách Hoạt Động</w:t>
       </w:r>
-      <w:bookmarkEnd w:id="8"/>
+      <w:bookmarkEnd w:id="7"/>
     </w:p>
     <w:p>
       <w:pPr>
@@ -3400,8 +3382,47 @@
           <w:szCs w:val="28"/>
           <w:shd w:val="pct15" w:color="auto" w:fill="FFFFFF"/>
         </w:rPr>
+        <w:t xml:space="preserve">        Click me</w:t>
+      </w:r>
+    </w:p>
+    <w:p>
+      <w:pPr>
+        <w:spacing w:line="360" w:lineRule="atLeast"/>
+        <w:rPr>
+          <w:rFonts w:ascii="Courier New" w:hAnsi="Courier New" w:cs="Courier New"/>
+          <w:sz w:val="28"/>
+          <w:szCs w:val="28"/>
+          <w:shd w:val="pct15" w:color="auto" w:fill="FFFFFF"/>
+        </w:rPr>
+      </w:pPr>
+      <w:r>
+        <w:rPr>
+          <w:rFonts w:ascii="Courier New" w:hAnsi="Courier New" w:cs="Courier New"/>
+          <w:sz w:val="28"/>
+          <w:szCs w:val="28"/>
+          <w:shd w:val="pct15" w:color="auto" w:fill="FFFFFF"/>
+        </w:rPr>
         <w:lastRenderedPageBreak/>
-        <w:t xml:space="preserve">        Click me</w:t>
+        <w:t xml:space="preserve">      &lt;/</w:t>
+      </w:r>
+      <w:r>
+        <w:rPr>
+          <w:rFonts w:ascii="Courier New" w:hAnsi="Courier New" w:cs="Courier New"/>
+          <w:color w:val="E06C75"/>
+          <w:sz w:val="28"/>
+          <w:szCs w:val="28"/>
+          <w:shd w:val="pct15" w:color="auto" w:fill="FFFFFF"/>
+        </w:rPr>
+        <w:t>button</w:t>
+      </w:r>
+      <w:r>
+        <w:rPr>
+          <w:rFonts w:ascii="Courier New" w:hAnsi="Courier New" w:cs="Courier New"/>
+          <w:sz w:val="28"/>
+          <w:szCs w:val="28"/>
+          <w:shd w:val="pct15" w:color="auto" w:fill="FFFFFF"/>
+        </w:rPr>
+        <w:t>&gt;</w:t>
       </w:r>
     </w:p>
     <w:p>
@@ -3421,7 +3442,7 @@
           <w:szCs w:val="28"/>
           <w:shd w:val="pct15" w:color="auto" w:fill="FFFFFF"/>
         </w:rPr>
-        <w:t xml:space="preserve">      &lt;/</w:t>
+        <w:t xml:space="preserve">    &lt;/</w:t>
       </w:r>
       <w:r>
         <w:rPr>
@@ -3431,7 +3452,7 @@
           <w:szCs w:val="28"/>
           <w:shd w:val="pct15" w:color="auto" w:fill="FFFFFF"/>
         </w:rPr>
-        <w:t>button</w:t>
+        <w:t>div</w:t>
       </w:r>
       <w:r>
         <w:rPr>
@@ -3460,26 +3481,7 @@
           <w:szCs w:val="28"/>
           <w:shd w:val="pct15" w:color="auto" w:fill="FFFFFF"/>
         </w:rPr>
-        <w:t xml:space="preserve">    &lt;/</w:t>
-      </w:r>
-      <w:r>
-        <w:rPr>
-          <w:rFonts w:ascii="Courier New" w:hAnsi="Courier New" w:cs="Courier New"/>
-          <w:color w:val="E06C75"/>
-          <w:sz w:val="28"/>
-          <w:szCs w:val="28"/>
-          <w:shd w:val="pct15" w:color="auto" w:fill="FFFFFF"/>
-        </w:rPr>
-        <w:t>div</w:t>
-      </w:r>
-      <w:r>
-        <w:rPr>
-          <w:rFonts w:ascii="Courier New" w:hAnsi="Courier New" w:cs="Courier New"/>
-          <w:sz w:val="28"/>
-          <w:szCs w:val="28"/>
-          <w:shd w:val="pct15" w:color="auto" w:fill="FFFFFF"/>
-        </w:rPr>
-        <w:t>&gt;</w:t>
+        <w:t xml:space="preserve">  );</w:t>
       </w:r>
     </w:p>
     <w:p>
@@ -3499,26 +3501,6 @@
           <w:szCs w:val="28"/>
           <w:shd w:val="pct15" w:color="auto" w:fill="FFFFFF"/>
         </w:rPr>
-        <w:t xml:space="preserve">  );</w:t>
-      </w:r>
-    </w:p>
-    <w:p>
-      <w:pPr>
-        <w:spacing w:line="360" w:lineRule="atLeast"/>
-        <w:rPr>
-          <w:rFonts w:ascii="Courier New" w:hAnsi="Courier New" w:cs="Courier New"/>
-          <w:sz w:val="28"/>
-          <w:szCs w:val="28"/>
-          <w:shd w:val="pct15" w:color="auto" w:fill="FFFFFF"/>
-        </w:rPr>
-      </w:pPr>
-      <w:r>
-        <w:rPr>
-          <w:rFonts w:ascii="Courier New" w:hAnsi="Courier New" w:cs="Courier New"/>
-          <w:sz w:val="28"/>
-          <w:szCs w:val="28"/>
-          <w:shd w:val="pct15" w:color="auto" w:fill="FFFFFF"/>
-        </w:rPr>
         <w:t>}</w:t>
       </w:r>
     </w:p>
@@ -3546,7 +3528,7 @@
           <w:szCs w:val="28"/>
         </w:rPr>
       </w:pPr>
-      <w:bookmarkStart w:id="9" w:name="_Toc207788768"/>
+      <w:bookmarkStart w:id="8" w:name="_Toc207788768"/>
       <w:r>
         <w:rPr>
           <w:sz w:val="28"/>
@@ -3554,7 +3536,7 @@
         </w:rPr>
         <w:t>Ưu Điểm</w:t>
       </w:r>
-      <w:bookmarkEnd w:id="9"/>
+      <w:bookmarkEnd w:id="8"/>
     </w:p>
     <w:p>
       <w:pPr>
@@ -3648,7 +3630,7 @@
           <w:szCs w:val="28"/>
         </w:rPr>
       </w:pPr>
-      <w:bookmarkStart w:id="10" w:name="_Toc207788769"/>
+      <w:bookmarkStart w:id="9" w:name="_Toc207788769"/>
       <w:r>
         <w:rPr>
           <w:sz w:val="28"/>
@@ -3656,7 +3638,7 @@
         </w:rPr>
         <w:t>Nhược Điểm</w:t>
       </w:r>
-      <w:bookmarkEnd w:id="10"/>
+      <w:bookmarkEnd w:id="9"/>
     </w:p>
     <w:p>
       <w:pPr>
@@ -3734,10 +3716,44 @@
       <w:pPr>
         <w:pStyle w:val="Heading2"/>
       </w:pPr>
-      <w:bookmarkStart w:id="11" w:name="_Toc207788770"/>
+      <w:bookmarkStart w:id="10" w:name="_Toc207788770"/>
       <w:r>
         <w:t>3. JSX</w:t>
       </w:r>
+      <w:bookmarkEnd w:id="10"/>
+    </w:p>
+    <w:p>
+      <w:pPr>
+        <w:pStyle w:val="NormalWeb"/>
+        <w:rPr>
+          <w:sz w:val="28"/>
+          <w:szCs w:val="28"/>
+        </w:rPr>
+      </w:pPr>
+      <w:r>
+        <w:rPr>
+          <w:sz w:val="28"/>
+          <w:szCs w:val="28"/>
+        </w:rPr>
+        <w:t>JSX (JavaScript XML) là một cú pháp mở rộng của JavaScript, cho phép viết code giống HTML ngay trong JS. Nó không phải là HTML mà là syntactic sugar, được Babel chuyển đổi thành các lời gọi React.createElement().</w:t>
+      </w:r>
+    </w:p>
+    <w:p>
+      <w:pPr>
+        <w:pStyle w:val="Heading3"/>
+        <w:rPr>
+          <w:sz w:val="28"/>
+          <w:szCs w:val="28"/>
+        </w:rPr>
+      </w:pPr>
+      <w:bookmarkStart w:id="11" w:name="_Toc207788771"/>
+      <w:r>
+        <w:rPr>
+          <w:sz w:val="28"/>
+          <w:szCs w:val="28"/>
+        </w:rPr>
+        <w:t>Khái Niệm Cơ Bản</w:t>
+      </w:r>
       <w:bookmarkEnd w:id="11"/>
     </w:p>
     <w:p>
@@ -3753,40 +3769,6 @@
           <w:sz w:val="28"/>
           <w:szCs w:val="28"/>
         </w:rPr>
-        <w:t>JSX (JavaScript XML) là một cú pháp mở rộng của JavaScript, cho phép viết code giống HTML ngay trong JS. Nó không phải là HTML mà là syntactic sugar, được Babel chuyển đổi thành các lời gọi React.createElement().</w:t>
-      </w:r>
-    </w:p>
-    <w:p>
-      <w:pPr>
-        <w:pStyle w:val="Heading3"/>
-        <w:rPr>
-          <w:sz w:val="28"/>
-          <w:szCs w:val="28"/>
-        </w:rPr>
-      </w:pPr>
-      <w:bookmarkStart w:id="12" w:name="_Toc207788771"/>
-      <w:r>
-        <w:rPr>
-          <w:sz w:val="28"/>
-          <w:szCs w:val="28"/>
-        </w:rPr>
-        <w:t>Khái Niệm Cơ Bản</w:t>
-      </w:r>
-      <w:bookmarkEnd w:id="12"/>
-    </w:p>
-    <w:p>
-      <w:pPr>
-        <w:pStyle w:val="NormalWeb"/>
-        <w:rPr>
-          <w:sz w:val="28"/>
-          <w:szCs w:val="28"/>
-        </w:rPr>
-      </w:pPr>
-      <w:r>
-        <w:rPr>
-          <w:sz w:val="28"/>
-          <w:szCs w:val="28"/>
-        </w:rPr>
         <w:t>JSX giúp viết UI declarative, kết hợp logic JS với markup. Ví dụ:</w:t>
       </w:r>
     </w:p>
@@ -3824,7 +3806,6 @@
           <w:szCs w:val="28"/>
           <w:shd w:val="pct15" w:color="auto" w:fill="FFFFFF"/>
         </w:rPr>
-        <w:lastRenderedPageBreak/>
         <w:t xml:space="preserve">const </w:t>
       </w:r>
       <w:r>
@@ -3874,6 +3855,7 @@
           <w:szCs w:val="28"/>
           <w:shd w:val="pct15" w:color="auto" w:fill="FFFFFF"/>
         </w:rPr>
+        <w:lastRenderedPageBreak/>
         <w:t>Babel chuyển thành:</w:t>
       </w:r>
     </w:p>
@@ -3923,7 +3905,7 @@
           <w:szCs w:val="28"/>
         </w:rPr>
       </w:pPr>
-      <w:bookmarkStart w:id="13" w:name="_Toc207788772"/>
+      <w:bookmarkStart w:id="12" w:name="_Toc207788772"/>
       <w:r>
         <w:rPr>
           <w:sz w:val="28"/>
@@ -3931,7 +3913,7 @@
         </w:rPr>
         <w:t>Quy Tắc JSX</w:t>
       </w:r>
-      <w:bookmarkEnd w:id="13"/>
+      <w:bookmarkEnd w:id="12"/>
     </w:p>
     <w:p>
       <w:pPr>
@@ -4598,7 +4580,7 @@
           <w:szCs w:val="28"/>
         </w:rPr>
       </w:pPr>
-      <w:bookmarkStart w:id="14" w:name="_Toc207788773"/>
+      <w:bookmarkStart w:id="13" w:name="_Toc207788773"/>
       <w:r>
         <w:rPr>
           <w:sz w:val="28"/>
@@ -4606,7 +4588,7 @@
         </w:rPr>
         <w:t>Ưu Điểm</w:t>
       </w:r>
-      <w:bookmarkEnd w:id="14"/>
+      <w:bookmarkEnd w:id="13"/>
     </w:p>
     <w:p>
       <w:pPr>
@@ -4701,7 +4683,7 @@
           <w:szCs w:val="28"/>
         </w:rPr>
       </w:pPr>
-      <w:bookmarkStart w:id="15" w:name="_Toc207788774"/>
+      <w:bookmarkStart w:id="14" w:name="_Toc207788774"/>
       <w:r>
         <w:rPr>
           <w:sz w:val="28"/>
@@ -4709,7 +4691,7 @@
         </w:rPr>
         <w:t>Nhược Điểm</w:t>
       </w:r>
-      <w:bookmarkEnd w:id="15"/>
+      <w:bookmarkEnd w:id="14"/>
     </w:p>
     <w:p>
       <w:pPr>
@@ -4787,45 +4769,45 @@
       <w:pPr>
         <w:pStyle w:val="Heading2"/>
       </w:pPr>
-      <w:bookmarkStart w:id="16" w:name="_Toc207788775"/>
+      <w:bookmarkStart w:id="15" w:name="_Toc207788775"/>
       <w:r>
         <w:t>4. Components</w:t>
       </w:r>
+      <w:bookmarkEnd w:id="15"/>
+    </w:p>
+    <w:p>
+      <w:pPr>
+        <w:pStyle w:val="NormalWeb"/>
+        <w:rPr>
+          <w:sz w:val="28"/>
+          <w:szCs w:val="28"/>
+        </w:rPr>
+      </w:pPr>
+      <w:r>
+        <w:rPr>
+          <w:sz w:val="28"/>
+          <w:szCs w:val="28"/>
+        </w:rPr>
+        <w:t>Components là các khối xây dựng cơ bản của React, đại diện cho một phần UI độc lập và tái sử dụng. Chúng có thể là function hoặc class, nhận input (props) và trả về JSX.</w:t>
+      </w:r>
+    </w:p>
+    <w:p>
+      <w:pPr>
+        <w:pStyle w:val="Heading3"/>
+        <w:rPr>
+          <w:sz w:val="28"/>
+          <w:szCs w:val="28"/>
+        </w:rPr>
+      </w:pPr>
+      <w:bookmarkStart w:id="16" w:name="_Toc207788776"/>
+      <w:r>
+        <w:rPr>
+          <w:sz w:val="28"/>
+          <w:szCs w:val="28"/>
+        </w:rPr>
+        <w:t>Loại Components</w:t>
+      </w:r>
       <w:bookmarkEnd w:id="16"/>
-    </w:p>
-    <w:p>
-      <w:pPr>
-        <w:pStyle w:val="NormalWeb"/>
-        <w:rPr>
-          <w:sz w:val="28"/>
-          <w:szCs w:val="28"/>
-        </w:rPr>
-      </w:pPr>
-      <w:r>
-        <w:rPr>
-          <w:sz w:val="28"/>
-          <w:szCs w:val="28"/>
-        </w:rPr>
-        <w:t>Components là các khối xây dựng cơ bản của React, đại diện cho một phần UI độc lập và tái sử dụng. Chúng có thể là function hoặc class, nhận input (props) và trả về JSX.</w:t>
-      </w:r>
-    </w:p>
-    <w:p>
-      <w:pPr>
-        <w:pStyle w:val="Heading3"/>
-        <w:rPr>
-          <w:sz w:val="28"/>
-          <w:szCs w:val="28"/>
-        </w:rPr>
-      </w:pPr>
-      <w:bookmarkStart w:id="17" w:name="_Toc207788776"/>
-      <w:r>
-        <w:rPr>
-          <w:sz w:val="28"/>
-          <w:szCs w:val="28"/>
-        </w:rPr>
-        <w:t>Loại Components</w:t>
-      </w:r>
-      <w:bookmarkEnd w:id="17"/>
     </w:p>
     <w:p>
       <w:pPr>
@@ -5198,7 +5180,18 @@
           <w:szCs w:val="28"/>
           <w:shd w:val="pct15" w:color="auto" w:fill="FFFFFF"/>
         </w:rPr>
-        <w:t xml:space="preserve">    </w:t>
+        <w:t xml:space="preserve">  </w:t>
+      </w:r>
+      <w:bookmarkStart w:id="17" w:name="_GoBack"/>
+      <w:bookmarkEnd w:id="17"/>
+      <w:r>
+        <w:rPr>
+          <w:rFonts w:ascii="Courier New" w:hAnsi="Courier New" w:cs="Courier New"/>
+          <w:sz w:val="28"/>
+          <w:szCs w:val="28"/>
+          <w:shd w:val="pct15" w:color="auto" w:fill="FFFFFF"/>
+        </w:rPr>
+        <w:t xml:space="preserve">  </w:t>
       </w:r>
       <w:r>
         <w:rPr>
@@ -11919,562 +11912,6 @@
 </w:styles>
 </file>
 
-<file path=word/glossary/document.xml><?xml version="1.0" encoding="utf-8"?>
-<w:glossaryDocument xmlns:wpc="http://schemas.microsoft.com/office/word/2010/wordprocessingCanvas" xmlns:cx="http://schemas.microsoft.com/office/drawing/2014/chartex" xmlns:mc="http://schemas.openxmlformats.org/markup-compatibility/2006" xmlns:o="urn:schemas-microsoft-com:office:office" xmlns:r="http://schemas.openxmlformats.org/officeDocument/2006/relationships" xmlns:m="http://schemas.openxmlformats.org/officeDocument/2006/math" xmlns:v="urn:schemas-microsoft-com:vml" xmlns:wp14="http://schemas.microsoft.com/office/word/2010/wordprocessingDrawing" xmlns:wp="http://schemas.openxmlformats.org/drawingml/2006/wordprocessingDrawing" xmlns:w10="urn:schemas-microsoft-com:office:word" xmlns:w="http://schemas.openxmlformats.org/wordprocessingml/2006/main" xmlns:w14="http://schemas.microsoft.com/office/word/2010/wordml" xmlns:w15="http://schemas.microsoft.com/office/word/2012/wordml" xmlns:w16se="http://schemas.microsoft.com/office/word/2015/wordml/symex" xmlns:wpg="http://schemas.microsoft.com/office/word/2010/wordprocessingGroup" xmlns:wpi="http://schemas.microsoft.com/office/word/2010/wordprocessingInk" xmlns:wne="http://schemas.microsoft.com/office/word/2006/wordml" xmlns:wps="http://schemas.microsoft.com/office/word/2010/wordprocessingShape" mc:Ignorable="w14 w15 w16se wp14"/>
-</file>
-
-<file path=word/glossary/fontTable.xml><?xml version="1.0" encoding="utf-8"?>
-<w:fonts xmlns:mc="http://schemas.openxmlformats.org/markup-compatibility/2006" xmlns:r="http://schemas.openxmlformats.org/officeDocument/2006/relationships" xmlns:w="http://schemas.openxmlformats.org/wordprocessingml/2006/main" xmlns:w14="http://schemas.microsoft.com/office/word/2010/wordml" xmlns:w15="http://schemas.microsoft.com/office/word/2012/wordml" xmlns:w16se="http://schemas.microsoft.com/office/word/2015/wordml/symex" mc:Ignorable="w14 w15 w16se">
-  <w:font w:name="Symbol">
-    <w:panose1 w:val="05050102010706020507"/>
-    <w:charset w:val="02"/>
-    <w:family w:val="roman"/>
-    <w:pitch w:val="variable"/>
-    <w:sig w:usb0="00000000" w:usb1="10000000" w:usb2="00000000" w:usb3="00000000" w:csb0="80000000" w:csb1="00000000"/>
-  </w:font>
-  <w:font w:name="Times New Roman">
-    <w:panose1 w:val="02020603050405020304"/>
-    <w:charset w:val="00"/>
-    <w:family w:val="roman"/>
-    <w:pitch w:val="variable"/>
-    <w:sig w:usb0="E0002EFF" w:usb1="C000785B" w:usb2="00000009" w:usb3="00000000" w:csb0="000001FF" w:csb1="00000000"/>
-  </w:font>
-  <w:font w:name="Courier New">
-    <w:panose1 w:val="02070309020205020404"/>
-    <w:charset w:val="00"/>
-    <w:family w:val="modern"/>
-    <w:pitch w:val="fixed"/>
-    <w:sig w:usb0="E0002EFF" w:usb1="C0007843" w:usb2="00000009" w:usb3="00000000" w:csb0="000001FF" w:csb1="00000000"/>
-  </w:font>
-  <w:font w:name="Wingdings">
-    <w:panose1 w:val="05000000000000000000"/>
-    <w:charset w:val="02"/>
-    <w:family w:val="auto"/>
-    <w:pitch w:val="variable"/>
-    <w:sig w:usb0="00000000" w:usb1="10000000" w:usb2="00000000" w:usb3="00000000" w:csb0="80000000" w:csb1="00000000"/>
-  </w:font>
-  <w:font w:name="Calibri">
-    <w:panose1 w:val="020F0502020204030204"/>
-    <w:charset w:val="00"/>
-    <w:family w:val="swiss"/>
-    <w:pitch w:val="variable"/>
-    <w:sig w:usb0="E4002EFF" w:usb1="C200247B" w:usb2="00000009" w:usb3="00000000" w:csb0="000001FF" w:csb1="00000000"/>
-  </w:font>
-  <w:font w:name="Yu Mincho">
-    <w:altName w:val="游明朝"/>
-    <w:panose1 w:val="02020400000000000000"/>
-    <w:charset w:val="80"/>
-    <w:family w:val="roman"/>
-    <w:pitch w:val="variable"/>
-    <w:sig w:usb0="800002E7" w:usb1="2AC7FCFF" w:usb2="00000012" w:usb3="00000000" w:csb0="0002009F" w:csb1="00000000"/>
-  </w:font>
-  <w:font w:name="Calibri Light">
-    <w:panose1 w:val="020F0302020204030204"/>
-    <w:charset w:val="00"/>
-    <w:family w:val="swiss"/>
-    <w:pitch w:val="variable"/>
-    <w:sig w:usb0="E4002EFF" w:usb1="C200247B" w:usb2="00000009" w:usb3="00000000" w:csb0="000001FF" w:csb1="00000000"/>
-  </w:font>
-  <w:font w:name="Yu Gothic Light">
-    <w:altName w:val="游ゴシック Light"/>
-    <w:panose1 w:val="020B0300000000000000"/>
-    <w:charset w:val="80"/>
-    <w:family w:val="swiss"/>
-    <w:pitch w:val="variable"/>
-    <w:sig w:usb0="E00002FF" w:usb1="2AC7FDFF" w:usb2="00000016" w:usb3="00000000" w:csb0="0002009F" w:csb1="00000000"/>
-  </w:font>
-  <w:font w:name="Segoe UI">
-    <w:panose1 w:val="020B0502040204020203"/>
-    <w:charset w:val="00"/>
-    <w:family w:val="swiss"/>
-    <w:pitch w:val="variable"/>
-    <w:sig w:usb0="E4002EFF" w:usb1="C000E47F" w:usb2="00000009" w:usb3="00000000" w:csb0="000001FF" w:csb1="00000000"/>
-  </w:font>
-</w:fonts>
-</file>
-
-<file path=word/glossary/settings.xml><?xml version="1.0" encoding="utf-8"?>
-<w:settings xmlns:mc="http://schemas.openxmlformats.org/markup-compatibility/2006" xmlns:o="urn:schemas-microsoft-com:office:office" xmlns:r="http://schemas.openxmlformats.org/officeDocument/2006/relationships" xmlns:m="http://schemas.openxmlformats.org/officeDocument/2006/math" xmlns:v="urn:schemas-microsoft-com:vml" xmlns:w10="urn:schemas-microsoft-com:office:word" xmlns:w="http://schemas.openxmlformats.org/wordprocessingml/2006/main" xmlns:w14="http://schemas.microsoft.com/office/word/2010/wordml" xmlns:w15="http://schemas.microsoft.com/office/word/2012/wordml" xmlns:w16se="http://schemas.microsoft.com/office/word/2015/wordml/symex" xmlns:sl="http://schemas.openxmlformats.org/schemaLibrary/2006/main" mc:Ignorable="w14 w15 w16se">
-  <w:view w:val="normal"/>
-  <w:defaultTabStop w:val="720"/>
-  <w:characterSpacingControl w:val="doNotCompress"/>
-  <w:compat>
-    <w:useFELayout/>
-    <w:compatSetting w:name="compatibilityMode" w:uri="http://schemas.microsoft.com/office/word" w:val="15"/>
-    <w:compatSetting w:name="overrideTableStyleFontSizeAndJustification" w:uri="http://schemas.microsoft.com/office/word" w:val="1"/>
-    <w:compatSetting w:name="enableOpenTypeFeatures" w:uri="http://schemas.microsoft.com/office/word" w:val="1"/>
-    <w:compatSetting w:name="doNotFlipMirrorIndents" w:uri="http://schemas.microsoft.com/office/word" w:val="1"/>
-    <w:compatSetting w:name="differentiateMultirowTableHeaders" w:uri="http://schemas.microsoft.com/office/word" w:val="1"/>
-  </w:compat>
-  <w:rsids>
-    <w:rsidRoot w:val="003B36E8"/>
-    <w:rsid w:val="003B36E8"/>
-    <w:rsid w:val="00DC4379"/>
-  </w:rsids>
-  <m:mathPr>
-    <m:mathFont m:val="Cambria Math"/>
-    <m:brkBin m:val="before"/>
-    <m:brkBinSub m:val="--"/>
-    <m:smallFrac m:val="0"/>
-    <m:dispDef/>
-    <m:lMargin m:val="0"/>
-    <m:rMargin m:val="0"/>
-    <m:defJc m:val="centerGroup"/>
-    <m:wrapIndent m:val="1440"/>
-    <m:intLim m:val="subSup"/>
-    <m:naryLim m:val="undOvr"/>
-  </m:mathPr>
-  <w:themeFontLang w:val="en-US" w:eastAsia="ja-JP"/>
-  <w:clrSchemeMapping w:bg1="light1" w:t1="dark1" w:bg2="light2" w:t2="dark2" w:accent1="accent1" w:accent2="accent2" w:accent3="accent3" w:accent4="accent4" w:accent5="accent5" w:accent6="accent6" w:hyperlink="hyperlink" w:followedHyperlink="followedHyperlink"/>
-  <w:decimalSymbol w:val="."/>
-  <w:listSeparator w:val=","/>
-  <w15:chartTrackingRefBased/>
-</w:settings>
-</file>
-
-<file path=word/glossary/styles.xml><?xml version="1.0" encoding="utf-8"?>
-<w:styles xmlns:mc="http://schemas.openxmlformats.org/markup-compatibility/2006" xmlns:r="http://schemas.openxmlformats.org/officeDocument/2006/relationships" xmlns:w="http://schemas.openxmlformats.org/wordprocessingml/2006/main" xmlns:w14="http://schemas.microsoft.com/office/word/2010/wordml" xmlns:w15="http://schemas.microsoft.com/office/word/2012/wordml" xmlns:w16se="http://schemas.microsoft.com/office/word/2015/wordml/symex" mc:Ignorable="w14 w15 w16se">
-  <w:docDefaults>
-    <w:rPrDefault>
-      <w:rPr>
-        <w:rFonts w:asciiTheme="minorHAnsi" w:eastAsiaTheme="minorEastAsia" w:hAnsiTheme="minorHAnsi" w:cstheme="minorBidi"/>
-        <w:sz w:val="22"/>
-        <w:szCs w:val="22"/>
-        <w:lang w:val="en-US" w:eastAsia="ja-JP" w:bidi="ar-SA"/>
-      </w:rPr>
-    </w:rPrDefault>
-    <w:pPrDefault>
-      <w:pPr>
-        <w:spacing w:after="160" w:line="259" w:lineRule="auto"/>
-      </w:pPr>
-    </w:pPrDefault>
-  </w:docDefaults>
-  <w:latentStyles w:defLockedState="0" w:defUIPriority="99" w:defSemiHidden="0" w:defUnhideWhenUsed="0" w:defQFormat="0" w:count="371">
-    <w:lsdException w:name="Normal" w:uiPriority="0" w:qFormat="1"/>
-    <w:lsdException w:name="heading 1" w:uiPriority="9" w:qFormat="1"/>
-    <w:lsdException w:name="heading 2" w:semiHidden="1" w:uiPriority="9" w:unhideWhenUsed="1" w:qFormat="1"/>
-    <w:lsdException w:name="heading 3" w:semiHidden="1" w:uiPriority="9" w:unhideWhenUsed="1" w:qFormat="1"/>
-    <w:lsdException w:name="heading 4" w:semiHidden="1" w:uiPriority="9" w:unhideWhenUsed="1" w:qFormat="1"/>
-    <w:lsdException w:name="heading 5" w:semiHidden="1" w:uiPriority="9" w:unhideWhenUsed="1" w:qFormat="1"/>
-    <w:lsdException w:name="heading 6" w:semiHidden="1" w:uiPriority="9" w:unhideWhenUsed="1" w:qFormat="1"/>
-    <w:lsdException w:name="heading 7" w:semiHidden="1" w:uiPriority="9" w:unhideWhenUsed="1" w:qFormat="1"/>
-    <w:lsdException w:name="heading 8" w:semiHidden="1" w:uiPriority="9" w:unhideWhenUsed="1" w:qFormat="1"/>
-    <w:lsdException w:name="heading 9" w:semiHidden="1" w:uiPriority="9" w:unhideWhenUsed="1" w:qFormat="1"/>
-    <w:lsdException w:name="index 1" w:semiHidden="1" w:unhideWhenUsed="1"/>
-    <w:lsdException w:name="index 2" w:semiHidden="1" w:unhideWhenUsed="1"/>
-    <w:lsdException w:name="index 3" w:semiHidden="1" w:unhideWhenUsed="1"/>
-    <w:lsdException w:name="index 4" w:semiHidden="1" w:unhideWhenUsed="1"/>
-    <w:lsdException w:name="index 5" w:semiHidden="1" w:unhideWhenUsed="1"/>
-    <w:lsdException w:name="index 6" w:semiHidden="1" w:unhideWhenUsed="1"/>
-    <w:lsdException w:name="index 7" w:semiHidden="1" w:unhideWhenUsed="1"/>
-    <w:lsdException w:name="index 8" w:semiHidden="1" w:unhideWhenUsed="1"/>
-    <w:lsdException w:name="index 9" w:semiHidden="1" w:unhideWhenUsed="1"/>
-    <w:lsdException w:name="toc 1" w:semiHidden="1" w:uiPriority="39" w:unhideWhenUsed="1"/>
-    <w:lsdException w:name="toc 2" w:semiHidden="1" w:uiPriority="39" w:unhideWhenUsed="1"/>
-    <w:lsdException w:name="toc 3" w:semiHidden="1" w:uiPriority="39" w:unhideWhenUsed="1"/>
-    <w:lsdException w:name="toc 4" w:semiHidden="1" w:uiPriority="39" w:unhideWhenUsed="1"/>
-    <w:lsdException w:name="toc 5" w:semiHidden="1" w:uiPriority="39" w:unhideWhenUsed="1"/>
-    <w:lsdException w:name="toc 6" w:semiHidden="1" w:uiPriority="39" w:unhideWhenUsed="1"/>
-    <w:lsdException w:name="toc 7" w:semiHidden="1" w:uiPriority="39" w:unhideWhenUsed="1"/>
-    <w:lsdException w:name="toc 8" w:semiHidden="1" w:uiPriority="39" w:unhideWhenUsed="1"/>
-    <w:lsdException w:name="toc 9" w:semiHidden="1" w:uiPriority="39" w:unhideWhenUsed="1"/>
-    <w:lsdException w:name="Normal Indent" w:semiHidden="1" w:unhideWhenUsed="1"/>
-    <w:lsdException w:name="footnote text" w:semiHidden="1" w:unhideWhenUsed="1"/>
-    <w:lsdException w:name="annotation text" w:semiHidden="1" w:unhideWhenUsed="1"/>
-    <w:lsdException w:name="header" w:semiHidden="1" w:unhideWhenUsed="1"/>
-    <w:lsdException w:name="footer" w:semiHidden="1" w:unhideWhenUsed="1"/>
-    <w:lsdException w:name="index heading" w:semiHidden="1" w:unhideWhenUsed="1"/>
-    <w:lsdException w:name="caption" w:semiHidden="1" w:uiPriority="35" w:unhideWhenUsed="1" w:qFormat="1"/>
-    <w:lsdException w:name="table of figures" w:semiHidden="1" w:unhideWhenUsed="1"/>
-    <w:lsdException w:name="envelope address" w:semiHidden="1" w:unhideWhenUsed="1"/>
-    <w:lsdException w:name="envelope return" w:semiHidden="1" w:unhideWhenUsed="1"/>
-    <w:lsdException w:name="footnote reference" w:semiHidden="1" w:unhideWhenUsed="1"/>
-    <w:lsdException w:name="annotation reference" w:semiHidden="1" w:unhideWhenUsed="1"/>
-    <w:lsdException w:name="line number" w:semiHidden="1" w:unhideWhenUsed="1"/>
-    <w:lsdException w:name="page number" w:semiHidden="1" w:unhideWhenUsed="1"/>
-    <w:lsdException w:name="endnote reference" w:semiHidden="1" w:unhideWhenUsed="1"/>
-    <w:lsdException w:name="endnote text" w:semiHidden="1" w:unhideWhenUsed="1"/>
-    <w:lsdException w:name="table of authorities" w:semiHidden="1" w:unhideWhenUsed="1"/>
-    <w:lsdException w:name="macro" w:semiHidden="1" w:unhideWhenUsed="1"/>
-    <w:lsdException w:name="toa heading" w:semiHidden="1" w:unhideWhenUsed="1"/>
-    <w:lsdException w:name="List" w:semiHidden="1" w:unhideWhenUsed="1"/>
-    <w:lsdException w:name="List Bullet" w:semiHidden="1" w:unhideWhenUsed="1"/>
-    <w:lsdException w:name="List Number" w:semiHidden="1" w:unhideWhenUsed="1"/>
-    <w:lsdException w:name="List 2" w:semiHidden="1" w:unhideWhenUsed="1"/>
-    <w:lsdException w:name="List 3" w:semiHidden="1" w:unhideWhenUsed="1"/>
-    <w:lsdException w:name="List 4" w:semiHidden="1" w:unhideWhenUsed="1"/>
-    <w:lsdException w:name="List 5" w:semiHidden="1" w:unhideWhenUsed="1"/>
-    <w:lsdException w:name="List Bullet 2" w:semiHidden="1" w:unhideWhenUsed="1"/>
-    <w:lsdException w:name="List Bullet 3" w:semiHidden="1" w:unhideWhenUsed="1"/>
-    <w:lsdException w:name="List Bullet 4" w:semiHidden="1" w:unhideWhenUsed="1"/>
-    <w:lsdException w:name="List Bullet 5" w:semiHidden="1" w:unhideWhenUsed="1"/>
-    <w:lsdException w:name="List Number 2" w:semiHidden="1" w:unhideWhenUsed="1"/>
-    <w:lsdException w:name="List Number 3" w:semiHidden="1" w:unhideWhenUsed="1"/>
-    <w:lsdException w:name="List Number 4" w:semiHidden="1" w:unhideWhenUsed="1"/>
-    <w:lsdException w:name="List Number 5" w:semiHidden="1" w:unhideWhenUsed="1"/>
-    <w:lsdException w:name="Title" w:uiPriority="10" w:qFormat="1"/>
-    <w:lsdException w:name="Closing" w:semiHidden="1" w:unhideWhenUsed="1"/>
-    <w:lsdException w:name="Signature" w:semiHidden="1" w:unhideWhenUsed="1"/>
-    <w:lsdException w:name="Default Paragraph Font" w:semiHidden="1" w:uiPriority="1" w:unhideWhenUsed="1"/>
-    <w:lsdException w:name="Body Text" w:semiHidden="1" w:unhideWhenUsed="1"/>
-    <w:lsdException w:name="Body Text Indent" w:semiHidden="1" w:unhideWhenUsed="1"/>
-    <w:lsdException w:name="List Continue" w:semiHidden="1" w:unhideWhenUsed="1"/>
-    <w:lsdException w:name="List Continue 2" w:semiHidden="1" w:unhideWhenUsed="1"/>
-    <w:lsdException w:name="List Continue 3" w:semiHidden="1" w:unhideWhenUsed="1"/>
-    <w:lsdException w:name="List Continue 4" w:semiHidden="1" w:unhideWhenUsed="1"/>
-    <w:lsdException w:name="List Continue 5" w:semiHidden="1" w:unhideWhenUsed="1"/>
-    <w:lsdException w:name="Message Header" w:semiHidden="1" w:unhideWhenUsed="1"/>
-    <w:lsdException w:name="Subtitle" w:uiPriority="11" w:qFormat="1"/>
-    <w:lsdException w:name="Salutation" w:semiHidden="1" w:unhideWhenUsed="1"/>
-    <w:lsdException w:name="Date" w:semiHidden="1" w:unhideWhenUsed="1"/>
-    <w:lsdException w:name="Body Text First Indent" w:semiHidden="1" w:unhideWhenUsed="1"/>
-    <w:lsdException w:name="Body Text First Indent 2" w:semiHidden="1" w:unhideWhenUsed="1"/>
-    <w:lsdException w:name="Note Heading" w:semiHidden="1" w:unhideWhenUsed="1"/>
-    <w:lsdException w:name="Body Text 2" w:semiHidden="1" w:unhideWhenUsed="1"/>
-    <w:lsdException w:name="Body Text 3" w:semiHidden="1" w:unhideWhenUsed="1"/>
-    <w:lsdException w:name="Body Text Indent 2" w:semiHidden="1" w:unhideWhenUsed="1"/>
-    <w:lsdException w:name="Body Text Indent 3" w:semiHidden="1" w:unhideWhenUsed="1"/>
-    <w:lsdException w:name="Block Text" w:semiHidden="1" w:unhideWhenUsed="1"/>
-    <w:lsdException w:name="Hyperlink" w:semiHidden="1" w:unhideWhenUsed="1"/>
-    <w:lsdException w:name="FollowedHyperlink" w:semiHidden="1" w:unhideWhenUsed="1"/>
-    <w:lsdException w:name="Strong" w:uiPriority="22" w:qFormat="1"/>
-    <w:lsdException w:name="Emphasis" w:uiPriority="20" w:qFormat="1"/>
-    <w:lsdException w:name="Document Map" w:semiHidden="1" w:unhideWhenUsed="1"/>
-    <w:lsdException w:name="Plain Text" w:semiHidden="1" w:unhideWhenUsed="1"/>
-    <w:lsdException w:name="E-mail Signature" w:semiHidden="1" w:unhideWhenUsed="1"/>
-    <w:lsdException w:name="HTML Top of Form" w:semiHidden="1" w:unhideWhenUsed="1"/>
-    <w:lsdException w:name="HTML Bottom of Form" w:semiHidden="1" w:unhideWhenUsed="1"/>
-    <w:lsdException w:name="Normal (Web)" w:semiHidden="1" w:unhideWhenUsed="1"/>
-    <w:lsdException w:name="HTML Acronym" w:semiHidden="1" w:unhideWhenUsed="1"/>
-    <w:lsdException w:name="HTML Address" w:semiHidden="1" w:unhideWhenUsed="1"/>
-    <w:lsdException w:name="HTML Cite" w:semiHidden="1" w:unhideWhenUsed="1"/>
-    <w:lsdException w:name="HTML Code" w:semiHidden="1" w:unhideWhenUsed="1"/>
-    <w:lsdException w:name="HTML Definition" w:semiHidden="1" w:unhideWhenUsed="1"/>
-    <w:lsdException w:name="HTML Keyboard" w:semiHidden="1" w:unhideWhenUsed="1"/>
-    <w:lsdException w:name="HTML Preformatted" w:semiHidden="1" w:unhideWhenUsed="1"/>
-    <w:lsdException w:name="HTML Sample" w:semiHidden="1" w:unhideWhenUsed="1"/>
-    <w:lsdException w:name="HTML Typewriter" w:semiHidden="1" w:unhideWhenUsed="1"/>
-    <w:lsdException w:name="HTML Variable" w:semiHidden="1" w:unhideWhenUsed="1"/>
-    <w:lsdException w:name="Normal Table" w:semiHidden="1" w:unhideWhenUsed="1"/>
-    <w:lsdException w:name="annotation subject" w:semiHidden="1" w:unhideWhenUsed="1"/>
-    <w:lsdException w:name="No List" w:semiHidden="1" w:unhideWhenUsed="1"/>
-    <w:lsdException w:name="Outline List 1" w:semiHidden="1" w:unhideWhenUsed="1"/>
-    <w:lsdException w:name="Outline List 2" w:semiHidden="1" w:unhideWhenUsed="1"/>
-    <w:lsdException w:name="Outline List 3" w:semiHidden="1" w:unhideWhenUsed="1"/>
-    <w:lsdException w:name="Table Simple 1" w:semiHidden="1" w:unhideWhenUsed="1"/>
-    <w:lsdException w:name="Table Simple 2" w:semiHidden="1" w:unhideWhenUsed="1"/>
-    <w:lsdException w:name="Table Simple 3" w:semiHidden="1" w:unhideWhenUsed="1"/>
-    <w:lsdException w:name="Table Classic 1" w:semiHidden="1" w:unhideWhenUsed="1"/>
-    <w:lsdException w:name="Table Classic 2" w:semiHidden="1" w:unhideWhenUsed="1"/>
-    <w:lsdException w:name="Table Classic 3" w:semiHidden="1" w:unhideWhenUsed="1"/>
-    <w:lsdException w:name="Table Classic 4" w:semiHidden="1" w:unhideWhenUsed="1"/>
-    <w:lsdException w:name="Table Colorful 1" w:semiHidden="1" w:unhideWhenUsed="1"/>
-    <w:lsdException w:name="Table Colorful 2" w:semiHidden="1" w:unhideWhenUsed="1"/>
-    <w:lsdException w:name="Table Colorful 3" w:semiHidden="1" w:unhideWhenUsed="1"/>
-    <w:lsdException w:name="Table Columns 1" w:semiHidden="1" w:unhideWhenUsed="1"/>
-    <w:lsdException w:name="Table Columns 2" w:semiHidden="1" w:unhideWhenUsed="1"/>
-    <w:lsdException w:name="Table Columns 3" w:semiHidden="1" w:unhideWhenUsed="1"/>
-    <w:lsdException w:name="Table Columns 4" w:semiHidden="1" w:unhideWhenUsed="1"/>
-    <w:lsdException w:name="Table Columns 5" w:semiHidden="1" w:unhideWhenUsed="1"/>
-    <w:lsdException w:name="Table Grid 1" w:semiHidden="1" w:unhideWhenUsed="1"/>
-    <w:lsdException w:name="Table Grid 2" w:semiHidden="1" w:unhideWhenUsed="1"/>
-    <w:lsdException w:name="Table Grid 3" w:semiHidden="1" w:unhideWhenUsed="1"/>
-    <w:lsdException w:name="Table Grid 4" w:semiHidden="1" w:unhideWhenUsed="1"/>
-    <w:lsdException w:name="Table Grid 5" w:semiHidden="1" w:unhideWhenUsed="1"/>
-    <w:lsdException w:name="Table Grid 6" w:semiHidden="1" w:unhideWhenUsed="1"/>
-    <w:lsdException w:name="Table Grid 7" w:semiHidden="1" w:unhideWhenUsed="1"/>
-    <w:lsdException w:name="Table Grid 8" w:semiHidden="1" w:unhideWhenUsed="1"/>
-    <w:lsdException w:name="Table List 1" w:semiHidden="1" w:unhideWhenUsed="1"/>
-    <w:lsdException w:name="Table List 2" w:semiHidden="1" w:unhideWhenUsed="1"/>
-    <w:lsdException w:name="Table List 3" w:semiHidden="1" w:unhideWhenUsed="1"/>
-    <w:lsdException w:name="Table List 4" w:semiHidden="1" w:unhideWhenUsed="1"/>
-    <w:lsdException w:name="Table List 5" w:semiHidden="1" w:unhideWhenUsed="1"/>
-    <w:lsdException w:name="Table List 6" w:semiHidden="1" w:unhideWhenUsed="1"/>
-    <w:lsdException w:name="Table List 7" w:semiHidden="1" w:unhideWhenUsed="1"/>
-    <w:lsdException w:name="Table List 8" w:semiHidden="1" w:unhideWhenUsed="1"/>
-    <w:lsdException w:name="Table 3D effects 1" w:semiHidden="1" w:unhideWhenUsed="1"/>
-    <w:lsdException w:name="Table 3D effects 2" w:semiHidden="1" w:unhideWhenUsed="1"/>
-    <w:lsdException w:name="Table 3D effects 3" w:semiHidden="1" w:unhideWhenUsed="1"/>
-    <w:lsdException w:name="Table Contemporary" w:semiHidden="1" w:unhideWhenUsed="1"/>
-    <w:lsdException w:name="Table Elegant" w:semiHidden="1" w:unhideWhenUsed="1"/>
-    <w:lsdException w:name="Table Professional" w:semiHidden="1" w:unhideWhenUsed="1"/>
-    <w:lsdException w:name="Table Subtle 1" w:semiHidden="1" w:unhideWhenUsed="1"/>
-    <w:lsdException w:name="Table Subtle 2" w:semiHidden="1" w:unhideWhenUsed="1"/>
-    <w:lsdException w:name="Table Web 1" w:semiHidden="1" w:unhideWhenUsed="1"/>
-    <w:lsdException w:name="Table Web 2" w:semiHidden="1" w:unhideWhenUsed="1"/>
-    <w:lsdException w:name="Table Web 3" w:semiHidden="1" w:unhideWhenUsed="1"/>
-    <w:lsdException w:name="Balloon Text" w:semiHidden="1" w:unhideWhenUsed="1"/>
-    <w:lsdException w:name="Table Grid" w:uiPriority="39"/>
-    <w:lsdException w:name="Table Theme" w:semiHidden="1" w:unhideWhenUsed="1"/>
-    <w:lsdException w:name="Placeholder Text" w:semiHidden="1"/>
-    <w:lsdException w:name="No Spacing" w:uiPriority="1" w:qFormat="1"/>
-    <w:lsdException w:name="Light Shading" w:uiPriority="60"/>
-    <w:lsdException w:name="Light List" w:uiPriority="61"/>
-    <w:lsdException w:name="Light Grid" w:uiPriority="62"/>
-    <w:lsdException w:name="Medium Shading 1" w:uiPriority="63"/>
-    <w:lsdException w:name="Medium Shading 2" w:uiPriority="64"/>
-    <w:lsdException w:name="Medium List 1" w:uiPriority="65"/>
-    <w:lsdException w:name="Medium List 2" w:uiPriority="66"/>
-    <w:lsdException w:name="Medium Grid 1" w:uiPriority="67"/>
-    <w:lsdException w:name="Medium Grid 2" w:uiPriority="68"/>
-    <w:lsdException w:name="Medium Grid 3" w:uiPriority="69"/>
-    <w:lsdException w:name="Dark List" w:uiPriority="70"/>
-    <w:lsdException w:name="Colorful Shading" w:uiPriority="71"/>
-    <w:lsdException w:name="Colorful List" w:uiPriority="72"/>
-    <w:lsdException w:name="Colorful Grid" w:uiPriority="73"/>
-    <w:lsdException w:name="Light Shading Accent 1" w:uiPriority="60"/>
-    <w:lsdException w:name="Light List Accent 1" w:uiPriority="61"/>
-    <w:lsdException w:name="Light Grid Accent 1" w:uiPriority="62"/>
-    <w:lsdException w:name="Medium Shading 1 Accent 1" w:uiPriority="63"/>
-    <w:lsdException w:name="Medium Shading 2 Accent 1" w:uiPriority="64"/>
-    <w:lsdException w:name="Medium List 1 Accent 1" w:uiPriority="65"/>
-    <w:lsdException w:name="Revision" w:semiHidden="1"/>
-    <w:lsdException w:name="List Paragraph" w:uiPriority="34" w:qFormat="1"/>
-    <w:lsdException w:name="Quote" w:uiPriority="29" w:qFormat="1"/>
-    <w:lsdException w:name="Intense Quote" w:uiPriority="30" w:qFormat="1"/>
-    <w:lsdException w:name="Medium List 2 Accent 1" w:uiPriority="66"/>
-    <w:lsdException w:name="Medium Grid 1 Accent 1" w:uiPriority="67"/>
-    <w:lsdException w:name="Medium Grid 2 Accent 1" w:uiPriority="68"/>
-    <w:lsdException w:name="Medium Grid 3 Accent 1" w:uiPriority="69"/>
-    <w:lsdException w:name="Dark List Accent 1" w:uiPriority="70"/>
-    <w:lsdException w:name="Colorful Shading Accent 1" w:uiPriority="71"/>
-    <w:lsdException w:name="Colorful List Accent 1" w:uiPriority="72"/>
-    <w:lsdException w:name="Colorful Grid Accent 1" w:uiPriority="73"/>
-    <w:lsdException w:name="Light Shading Accent 2" w:uiPriority="60"/>
-    <w:lsdException w:name="Light List Accent 2" w:uiPriority="61"/>
-    <w:lsdException w:name="Light Grid Accent 2" w:uiPriority="62"/>
-    <w:lsdException w:name="Medium Shading 1 Accent 2" w:uiPriority="63"/>
-    <w:lsdException w:name="Medium Shading 2 Accent 2" w:uiPriority="64"/>
-    <w:lsdException w:name="Medium List 1 Accent 2" w:uiPriority="65"/>
-    <w:lsdException w:name="Medium List 2 Accent 2" w:uiPriority="66"/>
-    <w:lsdException w:name="Medium Grid 1 Accent 2" w:uiPriority="67"/>
-    <w:lsdException w:name="Medium Grid 2 Accent 2" w:uiPriority="68"/>
-    <w:lsdException w:name="Medium Grid 3 Accent 2" w:uiPriority="69"/>
-    <w:lsdException w:name="Dark List Accent 2" w:uiPriority="70"/>
-    <w:lsdException w:name="Colorful Shading Accent 2" w:uiPriority="71"/>
-    <w:lsdException w:name="Colorful List Accent 2" w:uiPriority="72"/>
-    <w:lsdException w:name="Colorful Grid Accent 2" w:uiPriority="73"/>
-    <w:lsdException w:name="Light Shading Accent 3" w:uiPriority="60"/>
-    <w:lsdException w:name="Light List Accent 3" w:uiPriority="61"/>
-    <w:lsdException w:name="Light Grid Accent 3" w:uiPriority="62"/>
-    <w:lsdException w:name="Medium Shading 1 Accent 3" w:uiPriority="63"/>
-    <w:lsdException w:name="Medium Shading 2 Accent 3" w:uiPriority="64"/>
-    <w:lsdException w:name="Medium List 1 Accent 3" w:uiPriority="65"/>
-    <w:lsdException w:name="Medium List 2 Accent 3" w:uiPriority="66"/>
-    <w:lsdException w:name="Medium Grid 1 Accent 3" w:uiPriority="67"/>
-    <w:lsdException w:name="Medium Grid 2 Accent 3" w:uiPriority="68"/>
-    <w:lsdException w:name="Medium Grid 3 Accent 3" w:uiPriority="69"/>
-    <w:lsdException w:name="Dark List Accent 3" w:uiPriority="70"/>
-    <w:lsdException w:name="Colorful Shading Accent 3" w:uiPriority="71"/>
-    <w:lsdException w:name="Colorful List Accent 3" w:uiPriority="72"/>
-    <w:lsdException w:name="Colorful Grid Accent 3" w:uiPriority="73"/>
-    <w:lsdException w:name="Light Shading Accent 4" w:uiPriority="60"/>
-    <w:lsdException w:name="Light List Accent 4" w:uiPriority="61"/>
-    <w:lsdException w:name="Light Grid Accent 4" w:uiPriority="62"/>
-    <w:lsdException w:name="Medium Shading 1 Accent 4" w:uiPriority="63"/>
-    <w:lsdException w:name="Medium Shading 2 Accent 4" w:uiPriority="64"/>
-    <w:lsdException w:name="Medium List 1 Accent 4" w:uiPriority="65"/>
-    <w:lsdException w:name="Medium List 2 Accent 4" w:uiPriority="66"/>
-    <w:lsdException w:name="Medium Grid 1 Accent 4" w:uiPriority="67"/>
-    <w:lsdException w:name="Medium Grid 2 Accent 4" w:uiPriority="68"/>
-    <w:lsdException w:name="Medium Grid 3 Accent 4" w:uiPriority="69"/>
-    <w:lsdException w:name="Dark List Accent 4" w:uiPriority="70"/>
-    <w:lsdException w:name="Colorful Shading Accent 4" w:uiPriority="71"/>
-    <w:lsdException w:name="Colorful List Accent 4" w:uiPriority="72"/>
-    <w:lsdException w:name="Colorful Grid Accent 4" w:uiPriority="73"/>
-    <w:lsdException w:name="Light Shading Accent 5" w:uiPriority="60"/>
-    <w:lsdException w:name="Light List Accent 5" w:uiPriority="61"/>
-    <w:lsdException w:name="Light Grid Accent 5" w:uiPriority="62"/>
-    <w:lsdException w:name="Medium Shading 1 Accent 5" w:uiPriority="63"/>
-    <w:lsdException w:name="Medium Shading 2 Accent 5" w:uiPriority="64"/>
-    <w:lsdException w:name="Medium List 1 Accent 5" w:uiPriority="65"/>
-    <w:lsdException w:name="Medium List 2 Accent 5" w:uiPriority="66"/>
-    <w:lsdException w:name="Medium Grid 1 Accent 5" w:uiPriority="67"/>
-    <w:lsdException w:name="Medium Grid 2 Accent 5" w:uiPriority="68"/>
-    <w:lsdException w:name="Medium Grid 3 Accent 5" w:uiPriority="69"/>
-    <w:lsdException w:name="Dark List Accent 5" w:uiPriority="70"/>
-    <w:lsdException w:name="Colorful Shading Accent 5" w:uiPriority="71"/>
-    <w:lsdException w:name="Colorful List Accent 5" w:uiPriority="72"/>
-    <w:lsdException w:name="Colorful Grid Accent 5" w:uiPriority="73"/>
-    <w:lsdException w:name="Light Shading Accent 6" w:uiPriority="60"/>
-    <w:lsdException w:name="Light List Accent 6" w:uiPriority="61"/>
-    <w:lsdException w:name="Light Grid Accent 6" w:uiPriority="62"/>
-    <w:lsdException w:name="Medium Shading 1 Accent 6" w:uiPriority="63"/>
-    <w:lsdException w:name="Medium Shading 2 Accent 6" w:uiPriority="64"/>
-    <w:lsdException w:name="Medium List 1 Accent 6" w:uiPriority="65"/>
-    <w:lsdException w:name="Medium List 2 Accent 6" w:uiPriority="66"/>
-    <w:lsdException w:name="Medium Grid 1 Accent 6" w:uiPriority="67"/>
-    <w:lsdException w:name="Medium Grid 2 Accent 6" w:uiPriority="68"/>
-    <w:lsdException w:name="Medium Grid 3 Accent 6" w:uiPriority="69"/>
-    <w:lsdException w:name="Dark List Accent 6" w:uiPriority="70"/>
-    <w:lsdException w:name="Colorful Shading Accent 6" w:uiPriority="71"/>
-    <w:lsdException w:name="Colorful List Accent 6" w:uiPriority="72"/>
-    <w:lsdException w:name="Colorful Grid Accent 6" w:uiPriority="73"/>
-    <w:lsdException w:name="Subtle Emphasis" w:uiPriority="19" w:qFormat="1"/>
-    <w:lsdException w:name="Intense Emphasis" w:uiPriority="21" w:qFormat="1"/>
-    <w:lsdException w:name="Subtle Reference" w:uiPriority="31" w:qFormat="1"/>
-    <w:lsdException w:name="Intense Reference" w:uiPriority="32" w:qFormat="1"/>
-    <w:lsdException w:name="Book Title" w:uiPriority="33" w:qFormat="1"/>
-    <w:lsdException w:name="Bibliography" w:semiHidden="1" w:uiPriority="37" w:unhideWhenUsed="1"/>
-    <w:lsdException w:name="TOC Heading" w:semiHidden="1" w:uiPriority="39" w:unhideWhenUsed="1" w:qFormat="1"/>
-    <w:lsdException w:name="Plain Table 1" w:uiPriority="41"/>
-    <w:lsdException w:name="Plain Table 2" w:uiPriority="42"/>
-    <w:lsdException w:name="Plain Table 3" w:uiPriority="43"/>
-    <w:lsdException w:name="Plain Table 4" w:uiPriority="44"/>
-    <w:lsdException w:name="Plain Table 5" w:uiPriority="45"/>
-    <w:lsdException w:name="Grid Table Light" w:uiPriority="40"/>
-    <w:lsdException w:name="Grid Table 1 Light" w:uiPriority="46"/>
-    <w:lsdException w:name="Grid Table 2" w:uiPriority="47"/>
-    <w:lsdException w:name="Grid Table 3" w:uiPriority="48"/>
-    <w:lsdException w:name="Grid Table 4" w:uiPriority="49"/>
-    <w:lsdException w:name="Grid Table 5 Dark" w:uiPriority="50"/>
-    <w:lsdException w:name="Grid Table 6 Colorful" w:uiPriority="51"/>
-    <w:lsdException w:name="Grid Table 7 Colorful" w:uiPriority="52"/>
-    <w:lsdException w:name="Grid Table 1 Light Accent 1" w:uiPriority="46"/>
-    <w:lsdException w:name="Grid Table 2 Accent 1" w:uiPriority="47"/>
-    <w:lsdException w:name="Grid Table 3 Accent 1" w:uiPriority="48"/>
-    <w:lsdException w:name="Grid Table 4 Accent 1" w:uiPriority="49"/>
-    <w:lsdException w:name="Grid Table 5 Dark Accent 1" w:uiPriority="50"/>
-    <w:lsdException w:name="Grid Table 6 Colorful Accent 1" w:uiPriority="51"/>
-    <w:lsdException w:name="Grid Table 7 Colorful Accent 1" w:uiPriority="52"/>
-    <w:lsdException w:name="Grid Table 1 Light Accent 2" w:uiPriority="46"/>
-    <w:lsdException w:name="Grid Table 2 Accent 2" w:uiPriority="47"/>
-    <w:lsdException w:name="Grid Table 3 Accent 2" w:uiPriority="48"/>
-    <w:lsdException w:name="Grid Table 4 Accent 2" w:uiPriority="49"/>
-    <w:lsdException w:name="Grid Table 5 Dark Accent 2" w:uiPriority="50"/>
-    <w:lsdException w:name="Grid Table 6 Colorful Accent 2" w:uiPriority="51"/>
-    <w:lsdException w:name="Grid Table 7 Colorful Accent 2" w:uiPriority="52"/>
-    <w:lsdException w:name="Grid Table 1 Light Accent 3" w:uiPriority="46"/>
-    <w:lsdException w:name="Grid Table 2 Accent 3" w:uiPriority="47"/>
-    <w:lsdException w:name="Grid Table 3 Accent 3" w:uiPriority="48"/>
-    <w:lsdException w:name="Grid Table 4 Accent 3" w:uiPriority="49"/>
-    <w:lsdException w:name="Grid Table 5 Dark Accent 3" w:uiPriority="50"/>
-    <w:lsdException w:name="Grid Table 6 Colorful Accent 3" w:uiPriority="51"/>
-    <w:lsdException w:name="Grid Table 7 Colorful Accent 3" w:uiPriority="52"/>
-    <w:lsdException w:name="Grid Table 1 Light Accent 4" w:uiPriority="46"/>
-    <w:lsdException w:name="Grid Table 2 Accent 4" w:uiPriority="47"/>
-    <w:lsdException w:name="Grid Table 3 Accent 4" w:uiPriority="48"/>
-    <w:lsdException w:name="Grid Table 4 Accent 4" w:uiPriority="49"/>
-    <w:lsdException w:name="Grid Table 5 Dark Accent 4" w:uiPriority="50"/>
-    <w:lsdException w:name="Grid Table 6 Colorful Accent 4" w:uiPriority="51"/>
-    <w:lsdException w:name="Grid Table 7 Colorful Accent 4" w:uiPriority="52"/>
-    <w:lsdException w:name="Grid Table 1 Light Accent 5" w:uiPriority="46"/>
-    <w:lsdException w:name="Grid Table 2 Accent 5" w:uiPriority="47"/>
-    <w:lsdException w:name="Grid Table 3 Accent 5" w:uiPriority="48"/>
-    <w:lsdException w:name="Grid Table 4 Accent 5" w:uiPriority="49"/>
-    <w:lsdException w:name="Grid Table 5 Dark Accent 5" w:uiPriority="50"/>
-    <w:lsdException w:name="Grid Table 6 Colorful Accent 5" w:uiPriority="51"/>
-    <w:lsdException w:name="Grid Table 7 Colorful Accent 5" w:uiPriority="52"/>
-    <w:lsdException w:name="Grid Table 1 Light Accent 6" w:uiPriority="46"/>
-    <w:lsdException w:name="Grid Table 2 Accent 6" w:uiPriority="47"/>
-    <w:lsdException w:name="Grid Table 3 Accent 6" w:uiPriority="48"/>
-    <w:lsdException w:name="Grid Table 4 Accent 6" w:uiPriority="49"/>
-    <w:lsdException w:name="Grid Table 5 Dark Accent 6" w:uiPriority="50"/>
-    <w:lsdException w:name="Grid Table 6 Colorful Accent 6" w:uiPriority="51"/>
-    <w:lsdException w:name="Grid Table 7 Colorful Accent 6" w:uiPriority="52"/>
-    <w:lsdException w:name="List Table 1 Light" w:uiPriority="46"/>
-    <w:lsdException w:name="List Table 2" w:uiPriority="47"/>
-    <w:lsdException w:name="List Table 3" w:uiPriority="48"/>
-    <w:lsdException w:name="List Table 4" w:uiPriority="49"/>
-    <w:lsdException w:name="List Table 5 Dark" w:uiPriority="50"/>
-    <w:lsdException w:name="List Table 6 Colorful" w:uiPriority="51"/>
-    <w:lsdException w:name="List Table 7 Colorful" w:uiPriority="52"/>
-    <w:lsdException w:name="List Table 1 Light Accent 1" w:uiPriority="46"/>
-    <w:lsdException w:name="List Table 2 Accent 1" w:uiPriority="47"/>
-    <w:lsdException w:name="List Table 3 Accent 1" w:uiPriority="48"/>
-    <w:lsdException w:name="List Table 4 Accent 1" w:uiPriority="49"/>
-    <w:lsdException w:name="List Table 5 Dark Accent 1" w:uiPriority="50"/>
-    <w:lsdException w:name="List Table 6 Colorful Accent 1" w:uiPriority="51"/>
-    <w:lsdException w:name="List Table 7 Colorful Accent 1" w:uiPriority="52"/>
-    <w:lsdException w:name="List Table 1 Light Accent 2" w:uiPriority="46"/>
-    <w:lsdException w:name="List Table 2 Accent 2" w:uiPriority="47"/>
-    <w:lsdException w:name="List Table 3 Accent 2" w:uiPriority="48"/>
-    <w:lsdException w:name="List Table 4 Accent 2" w:uiPriority="49"/>
-    <w:lsdException w:name="List Table 5 Dark Accent 2" w:uiPriority="50"/>
-    <w:lsdException w:name="List Table 6 Colorful Accent 2" w:uiPriority="51"/>
-    <w:lsdException w:name="List Table 7 Colorful Accent 2" w:uiPriority="52"/>
-    <w:lsdException w:name="List Table 1 Light Accent 3" w:uiPriority="46"/>
-    <w:lsdException w:name="List Table 2 Accent 3" w:uiPriority="47"/>
-    <w:lsdException w:name="List Table 3 Accent 3" w:uiPriority="48"/>
-    <w:lsdException w:name="List Table 4 Accent 3" w:uiPriority="49"/>
-    <w:lsdException w:name="List Table 5 Dark Accent 3" w:uiPriority="50"/>
-    <w:lsdException w:name="List Table 6 Colorful Accent 3" w:uiPriority="51"/>
-    <w:lsdException w:name="List Table 7 Colorful Accent 3" w:uiPriority="52"/>
-    <w:lsdException w:name="List Table 1 Light Accent 4" w:uiPriority="46"/>
-    <w:lsdException w:name="List Table 2 Accent 4" w:uiPriority="47"/>
-    <w:lsdException w:name="List Table 3 Accent 4" w:uiPriority="48"/>
-    <w:lsdException w:name="List Table 4 Accent 4" w:uiPriority="49"/>
-    <w:lsdException w:name="List Table 5 Dark Accent 4" w:uiPriority="50"/>
-    <w:lsdException w:name="List Table 6 Colorful Accent 4" w:uiPriority="51"/>
-    <w:lsdException w:name="List Table 7 Colorful Accent 4" w:uiPriority="52"/>
-    <w:lsdException w:name="List Table 1 Light Accent 5" w:uiPriority="46"/>
-    <w:lsdException w:name="List Table 2 Accent 5" w:uiPriority="47"/>
-    <w:lsdException w:name="List Table 3 Accent 5" w:uiPriority="48"/>
-    <w:lsdException w:name="List Table 4 Accent 5" w:uiPriority="49"/>
-    <w:lsdException w:name="List Table 5 Dark Accent 5" w:uiPriority="50"/>
-    <w:lsdException w:name="List Table 6 Colorful Accent 5" w:uiPriority="51"/>
-    <w:lsdException w:name="List Table 7 Colorful Accent 5" w:uiPriority="52"/>
-    <w:lsdException w:name="List Table 1 Light Accent 6" w:uiPriority="46"/>
-    <w:lsdException w:name="List Table 2 Accent 6" w:uiPriority="47"/>
-    <w:lsdException w:name="List Table 3 Accent 6" w:uiPriority="48"/>
-    <w:lsdException w:name="List Table 4 Accent 6" w:uiPriority="49"/>
-    <w:lsdException w:name="List Table 5 Dark Accent 6" w:uiPriority="50"/>
-    <w:lsdException w:name="List Table 6 Colorful Accent 6" w:uiPriority="51"/>
-    <w:lsdException w:name="List Table 7 Colorful Accent 6" w:uiPriority="52"/>
-  </w:latentStyles>
-  <w:style w:type="paragraph" w:default="1" w:styleId="Normal">
-    <w:name w:val="Normal"/>
-    <w:qFormat/>
-  </w:style>
-  <w:style w:type="character" w:default="1" w:styleId="DefaultParagraphFont">
-    <w:name w:val="Default Paragraph Font"/>
-    <w:uiPriority w:val="1"/>
-    <w:semiHidden/>
-    <w:unhideWhenUsed/>
-  </w:style>
-  <w:style w:type="table" w:default="1" w:styleId="TableNormal">
-    <w:name w:val="Normal Table"/>
-    <w:uiPriority w:val="99"/>
-    <w:semiHidden/>
-    <w:unhideWhenUsed/>
-    <w:tblPr>
-      <w:tblInd w:w="0" w:type="dxa"/>
-      <w:tblCellMar>
-        <w:top w:w="0" w:type="dxa"/>
-        <w:left w:w="108" w:type="dxa"/>
-        <w:bottom w:w="0" w:type="dxa"/>
-        <w:right w:w="108" w:type="dxa"/>
-      </w:tblCellMar>
-    </w:tblPr>
-  </w:style>
-  <w:style w:type="numbering" w:default="1" w:styleId="NoList">
-    <w:name w:val="No List"/>
-    <w:uiPriority w:val="99"/>
-    <w:semiHidden/>
-    <w:unhideWhenUsed/>
-  </w:style>
-  <w:style w:type="paragraph" w:customStyle="1" w:styleId="FEA0406356FC476A83B9E55055060077">
-    <w:name w:val="FEA0406356FC476A83B9E55055060077"/>
-    <w:rsid w:val="003B36E8"/>
-  </w:style>
-  <w:style w:type="paragraph" w:customStyle="1" w:styleId="853C2A57200140C8ACF00AA923E1C81C">
-    <w:name w:val="853C2A57200140C8ACF00AA923E1C81C"/>
-    <w:rsid w:val="003B36E8"/>
-  </w:style>
-  <w:style w:type="paragraph" w:customStyle="1" w:styleId="B4429BDD418B4F1980515884F50071DB">
-    <w:name w:val="B4429BDD418B4F1980515884F50071DB"/>
-    <w:rsid w:val="003B36E8"/>
-  </w:style>
-</w:styles>
-</file>
-
-<file path=word/glossary/webSettings.xml><?xml version="1.0" encoding="utf-8"?>
-<w:webSettings xmlns:mc="http://schemas.openxmlformats.org/markup-compatibility/2006" xmlns:r="http://schemas.openxmlformats.org/officeDocument/2006/relationships" xmlns:w="http://schemas.openxmlformats.org/wordprocessingml/2006/main" xmlns:w14="http://schemas.microsoft.com/office/word/2010/wordml" xmlns:w15="http://schemas.microsoft.com/office/word/2012/wordml" xmlns:w16se="http://schemas.microsoft.com/office/word/2015/wordml/symex" mc:Ignorable="w14 w15 w16se">
-  <w:optimizeForBrowser/>
-  <w:allowPNG/>
-</w:webSettings>
-</file>
-
 <file path=word/theme/theme1.xml><?xml version="1.0" encoding="utf-8"?>
 <a:theme xmlns:a="http://schemas.openxmlformats.org/drawingml/2006/main" name="Office Theme">
   <a:themeElements>
@@ -12775,7 +12212,7 @@
 </file>
 
 <file path=customXml/itemProps1.xml><?xml version="1.0" encoding="utf-8"?>
-<ds:datastoreItem xmlns:ds="http://schemas.openxmlformats.org/officeDocument/2006/customXml" ds:itemID="{CFD9D9DD-936C-44CE-B862-5F6809CF9A7F}">
+<ds:datastoreItem xmlns:ds="http://schemas.openxmlformats.org/officeDocument/2006/customXml" ds:itemID="{4D8EC700-7607-45AE-A197-320B10CD04DD}">
   <ds:schemaRefs>
     <ds:schemaRef ds:uri="http://schemas.openxmlformats.org/officeDocument/2006/bibliography"/>
   </ds:schemaRefs>
